--- a/final submission/supporting information/S2_Table.docx
+++ b/final submission/supporting information/S2_Table.docx
@@ -20,8 +20,6 @@
         </w:rPr>
         <w:t>S2_Table</w:t>
       </w:r>
-      <w:bookmarkStart w:id="0" w:name="_GoBack"/>
-      <w:bookmarkEnd w:id="0"/>
       <w:r>
         <w:rPr>
           <w:rFonts w:ascii="Times" w:hAnsi="Times"/>
@@ -111,6 +109,19 @@
           <w:color w:val="000000" w:themeColor="text1"/>
         </w:rPr>
         <w:t xml:space="preserve"> </w:t>
+      </w:r>
+    </w:p>
+    <w:p>
+      <w:pPr>
+        <w:rPr>
+          <w:rFonts w:ascii="Times New Roman" w:hAnsi="Times New Roman" w:cs="Times New Roman"/>
+        </w:rPr>
+      </w:pPr>
+      <w:r>
+        <w:rPr>
+          <w:rFonts w:ascii="Times New Roman" w:hAnsi="Times New Roman" w:cs="Times New Roman"/>
+        </w:rPr>
+        <w:t>Table S2A</w:t>
       </w:r>
     </w:p>
     <w:p>
@@ -174,13 +185,56 @@
         <w:rPr>
           <w:rFonts w:ascii="Times" w:hAnsi="Times"/>
         </w:rPr>
+        <w:t>Table S2B</w:t>
+      </w:r>
+      <w:r>
+        <w:rPr>
+          <w:rFonts w:ascii="Times" w:hAnsi="Times"/>
+        </w:rPr>
+        <w:t>.</w:t>
+      </w:r>
+      <w:r>
+        <w:rPr>
+          <w:rFonts w:ascii="Times" w:hAnsi="Times"/>
+        </w:rPr>
+        <w:t xml:space="preserve"> </w:t>
+      </w:r>
+      <w:bookmarkStart w:id="0" w:name="_GoBack"/>
+      <w:r>
+        <w:rPr>
+          <w:rFonts w:ascii="Times" w:hAnsi="Times"/>
+        </w:rPr>
         <w:t>Estimated lengths of Daphnia and copepods in treatments with and without predators</w:t>
       </w:r>
       <w:r>
         <w:rPr>
           <w:rFonts w:ascii="Times" w:hAnsi="Times"/>
         </w:rPr>
-        <w:t>, from m2g (Table S2)</w:t>
+        <w:t xml:space="preserve">, from </w:t>
+      </w:r>
+      <w:r>
+        <w:rPr>
+          <w:rFonts w:ascii="Times" w:hAnsi="Times"/>
+        </w:rPr>
+        <w:t xml:space="preserve">model </w:t>
+      </w:r>
+      <w:r>
+        <w:rPr>
+          <w:rFonts w:ascii="Times" w:hAnsi="Times"/>
+        </w:rPr>
+        <w:t>m2g (Table S2</w:t>
+      </w:r>
+      <w:r>
+        <w:rPr>
+          <w:rFonts w:ascii="Times" w:hAnsi="Times"/>
+        </w:rPr>
+        <w:t>A</w:t>
+      </w:r>
+      <w:r>
+        <w:rPr>
+          <w:rFonts w:ascii="Times" w:hAnsi="Times"/>
+        </w:rPr>
+        <w:t>)</w:t>
       </w:r>
       <w:r>
         <w:rPr>
@@ -188,6 +242,7 @@
         </w:rPr>
         <w:t>.</w:t>
       </w:r>
+      <w:bookmarkEnd w:id="0"/>
     </w:p>
     <w:p>
       <w:pPr>
@@ -370,6 +425,7 @@
     <w:lsdException w:name="HTML Sample" w:semiHidden="1" w:unhideWhenUsed="1"/>
     <w:lsdException w:name="HTML Typewriter" w:semiHidden="1" w:unhideWhenUsed="1"/>
     <w:lsdException w:name="HTML Variable" w:semiHidden="1" w:unhideWhenUsed="1"/>
+    <w:lsdException w:name="Normal Table" w:semiHidden="1" w:unhideWhenUsed="1"/>
     <w:lsdException w:name="annotation subject" w:semiHidden="1" w:unhideWhenUsed="1"/>
     <w:lsdException w:name="No List" w:semiHidden="1" w:unhideWhenUsed="1"/>
     <w:lsdException w:name="Outline List 1" w:semiHidden="1" w:unhideWhenUsed="1"/>
@@ -416,8 +472,10 @@
     <w:lsdException w:name="Table Subtle 2" w:semiHidden="1" w:unhideWhenUsed="1"/>
     <w:lsdException w:name="Table Web 1" w:semiHidden="1" w:unhideWhenUsed="1"/>
     <w:lsdException w:name="Table Web 2" w:semiHidden="1" w:unhideWhenUsed="1"/>
+    <w:lsdException w:name="Table Web 3" w:semiHidden="1" w:unhideWhenUsed="1"/>
     <w:lsdException w:name="Balloon Text" w:semiHidden="1" w:unhideWhenUsed="1"/>
     <w:lsdException w:name="Table Grid" w:uiPriority="39"/>
+    <w:lsdException w:name="Table Theme" w:semiHidden="1" w:unhideWhenUsed="1"/>
     <w:lsdException w:name="Placeholder Text" w:semiHidden="1"/>
     <w:lsdException w:name="No Spacing" w:uiPriority="1" w:qFormat="1"/>
     <w:lsdException w:name="Light Shading" w:uiPriority="60"/>
